--- a/JavaScript tasks. Winter 2022.docx
+++ b/JavaScript tasks. Winter 2022.docx
@@ -88,64 +88,135 @@
         </w:rPr>
         <w:t xml:space="preserve">Можно почитать тут: </w:t>
       </w:r>
-      <w:hyperlink r:id="rId5">
-        <w:r>
-          <w:rPr>
-            <w:color w:val="1155CC"/>
-            <w:u w:val="single"/>
-          </w:rPr>
-          <w:t>https</w:t>
-        </w:r>
-        <w:r>
-          <w:rPr>
-            <w:color w:val="1155CC"/>
-            <w:u w:val="single"/>
-            <w:lang w:val="ru-RU"/>
-          </w:rPr>
-          <w:t>://</w:t>
-        </w:r>
-        <w:proofErr w:type="spellStart"/>
-        <w:r>
-          <w:rPr>
-            <w:color w:val="1155CC"/>
-            <w:u w:val="single"/>
-          </w:rPr>
-          <w:t>trello</w:t>
-        </w:r>
-        <w:proofErr w:type="spellEnd"/>
-        <w:r>
-          <w:rPr>
-            <w:color w:val="1155CC"/>
-            <w:u w:val="single"/>
-            <w:lang w:val="ru-RU"/>
-          </w:rPr>
-          <w:t>.</w:t>
-        </w:r>
-        <w:r>
-          <w:rPr>
-            <w:color w:val="1155CC"/>
-            <w:u w:val="single"/>
-          </w:rPr>
-          <w:t>com</w:t>
-        </w:r>
-        <w:r>
-          <w:rPr>
-            <w:color w:val="1155CC"/>
-            <w:u w:val="single"/>
-            <w:lang w:val="ru-RU"/>
-          </w:rPr>
-          <w:t>/</w:t>
-        </w:r>
-        <w:proofErr w:type="spellStart"/>
-        <w:r>
-          <w:rPr>
-            <w:color w:val="1155CC"/>
-            <w:u w:val="single"/>
-          </w:rPr>
-          <w:t>ru</w:t>
-        </w:r>
-        <w:proofErr w:type="spellEnd"/>
-      </w:hyperlink>
+      <w:r>
+        <w:fldChar w:fldCharType="begin"/>
+      </w:r>
+      <w:r>
+        <w:rPr>
+          <w:lang w:val="ru-RU"/>
+        </w:rPr>
+        <w:instrText xml:space="preserve"> </w:instrText>
+      </w:r>
+      <w:r>
+        <w:instrText>HYPERLINK</w:instrText>
+      </w:r>
+      <w:r>
+        <w:rPr>
+          <w:lang w:val="ru-RU"/>
+        </w:rPr>
+        <w:instrText xml:space="preserve"> "</w:instrText>
+      </w:r>
+      <w:r>
+        <w:instrText>https</w:instrText>
+      </w:r>
+      <w:r>
+        <w:rPr>
+          <w:lang w:val="ru-RU"/>
+        </w:rPr>
+        <w:instrText>://</w:instrText>
+      </w:r>
+      <w:r>
+        <w:instrText>trello</w:instrText>
+      </w:r>
+      <w:r>
+        <w:rPr>
+          <w:lang w:val="ru-RU"/>
+        </w:rPr>
+        <w:instrText>.</w:instrText>
+      </w:r>
+      <w:r>
+        <w:instrText>com</w:instrText>
+      </w:r>
+      <w:r>
+        <w:rPr>
+          <w:lang w:val="ru-RU"/>
+        </w:rPr>
+        <w:instrText>/</w:instrText>
+      </w:r>
+      <w:r>
+        <w:instrText>ru</w:instrText>
+      </w:r>
+      <w:r>
+        <w:rPr>
+          <w:lang w:val="ru-RU"/>
+        </w:rPr>
+        <w:instrText>" \</w:instrText>
+      </w:r>
+      <w:r>
+        <w:instrText>h</w:instrText>
+      </w:r>
+      <w:r>
+        <w:rPr>
+          <w:lang w:val="ru-RU"/>
+        </w:rPr>
+        <w:instrText xml:space="preserve"> </w:instrText>
+      </w:r>
+      <w:r>
+        <w:fldChar w:fldCharType="separate"/>
+      </w:r>
+      <w:r>
+        <w:rPr>
+          <w:color w:val="1155CC"/>
+          <w:u w:val="single"/>
+        </w:rPr>
+        <w:t>https</w:t>
+      </w:r>
+      <w:r>
+        <w:rPr>
+          <w:color w:val="1155CC"/>
+          <w:u w:val="single"/>
+          <w:lang w:val="ru-RU"/>
+        </w:rPr>
+        <w:t>://</w:t>
+      </w:r>
+      <w:proofErr w:type="spellStart"/>
+      <w:r>
+        <w:rPr>
+          <w:color w:val="1155CC"/>
+          <w:u w:val="single"/>
+        </w:rPr>
+        <w:t>trello</w:t>
+      </w:r>
+      <w:proofErr w:type="spellEnd"/>
+      <w:r>
+        <w:rPr>
+          <w:color w:val="1155CC"/>
+          <w:u w:val="single"/>
+          <w:lang w:val="ru-RU"/>
+        </w:rPr>
+        <w:t>.</w:t>
+      </w:r>
+      <w:r>
+        <w:rPr>
+          <w:color w:val="1155CC"/>
+          <w:u w:val="single"/>
+        </w:rPr>
+        <w:t>com</w:t>
+      </w:r>
+      <w:r>
+        <w:rPr>
+          <w:color w:val="1155CC"/>
+          <w:u w:val="single"/>
+          <w:lang w:val="ru-RU"/>
+        </w:rPr>
+        <w:t>/</w:t>
+      </w:r>
+      <w:proofErr w:type="spellStart"/>
+      <w:r>
+        <w:rPr>
+          <w:color w:val="1155CC"/>
+          <w:u w:val="single"/>
+        </w:rPr>
+        <w:t>ru</w:t>
+      </w:r>
+      <w:proofErr w:type="spellEnd"/>
+      <w:r>
+        <w:rPr>
+          <w:color w:val="1155CC"/>
+          <w:u w:val="single"/>
+        </w:rPr>
+        <w:fldChar w:fldCharType="end"/>
+      </w:r>
     </w:p>
     <w:p>
       <w:pPr>
@@ -167,431 +238,744 @@
         </w:rPr>
         <w:t xml:space="preserve">За основу в верстке можно взять: </w:t>
       </w:r>
-      <w:hyperlink r:id="rId6">
-        <w:r>
-          <w:rPr>
-            <w:color w:val="1155CC"/>
-            <w:u w:val="single"/>
-          </w:rPr>
-          <w:t>https</w:t>
-        </w:r>
-        <w:r>
-          <w:rPr>
-            <w:color w:val="1155CC"/>
-            <w:u w:val="single"/>
-            <w:lang w:val="ru-RU"/>
-          </w:rPr>
-          <w:t>://</w:t>
-        </w:r>
-        <w:proofErr w:type="spellStart"/>
-        <w:r>
-          <w:rPr>
-            <w:color w:val="1155CC"/>
-            <w:u w:val="single"/>
-          </w:rPr>
-          <w:t>doy</w:t>
-        </w:r>
-        <w:proofErr w:type="spellEnd"/>
-        <w:r>
-          <w:rPr>
-            <w:color w:val="1155CC"/>
-            <w:u w:val="single"/>
-            <w:lang w:val="ru-RU"/>
-          </w:rPr>
-          <w:t>2</w:t>
-        </w:r>
-        <w:proofErr w:type="spellStart"/>
-        <w:r>
-          <w:rPr>
-            <w:color w:val="1155CC"/>
-            <w:u w:val="single"/>
-          </w:rPr>
-          <w:t>mn</w:t>
-        </w:r>
-        <w:proofErr w:type="spellEnd"/>
-        <w:r>
-          <w:rPr>
-            <w:color w:val="1155CC"/>
-            <w:u w:val="single"/>
-            <w:lang w:val="ru-RU"/>
-          </w:rPr>
-          <w:t>9</w:t>
-        </w:r>
-        <w:proofErr w:type="spellStart"/>
-        <w:r>
-          <w:rPr>
-            <w:color w:val="1155CC"/>
-            <w:u w:val="single"/>
-          </w:rPr>
-          <w:t>upadnk</w:t>
-        </w:r>
-        <w:proofErr w:type="spellEnd"/>
-        <w:r>
-          <w:rPr>
-            <w:color w:val="1155CC"/>
-            <w:u w:val="single"/>
-            <w:lang w:val="ru-RU"/>
-          </w:rPr>
-          <w:t>.</w:t>
-        </w:r>
-        <w:proofErr w:type="spellStart"/>
-        <w:r>
-          <w:rPr>
-            <w:color w:val="1155CC"/>
-            <w:u w:val="single"/>
-          </w:rPr>
-          <w:t>cloudfront</w:t>
-        </w:r>
-        <w:proofErr w:type="spellEnd"/>
-        <w:r>
-          <w:rPr>
-            <w:color w:val="1155CC"/>
-            <w:u w:val="single"/>
-            <w:lang w:val="ru-RU"/>
-          </w:rPr>
-          <w:t>.</w:t>
-        </w:r>
-        <w:r>
-          <w:rPr>
-            <w:color w:val="1155CC"/>
-            <w:u w:val="single"/>
-          </w:rPr>
-          <w:t>net</w:t>
-        </w:r>
-        <w:r>
-          <w:rPr>
-            <w:color w:val="1155CC"/>
-            <w:u w:val="single"/>
-            <w:lang w:val="ru-RU"/>
-          </w:rPr>
-          <w:t>/</w:t>
-        </w:r>
-        <w:r>
-          <w:rPr>
-            <w:color w:val="1155CC"/>
-            <w:u w:val="single"/>
-          </w:rPr>
-          <w:t>uploads</w:t>
-        </w:r>
-        <w:r>
-          <w:rPr>
-            <w:color w:val="1155CC"/>
-            <w:u w:val="single"/>
-            <w:lang w:val="ru-RU"/>
-          </w:rPr>
-          <w:t>/</w:t>
-        </w:r>
-        <w:r>
-          <w:rPr>
-            <w:color w:val="1155CC"/>
-            <w:u w:val="single"/>
-          </w:rPr>
-          <w:t>default</w:t>
-        </w:r>
-        <w:r>
-          <w:rPr>
-            <w:color w:val="1155CC"/>
-            <w:u w:val="single"/>
-            <w:lang w:val="ru-RU"/>
-          </w:rPr>
-          <w:t>/</w:t>
-        </w:r>
-        <w:r>
-          <w:rPr>
-            <w:color w:val="1155CC"/>
-            <w:u w:val="single"/>
-          </w:rPr>
-          <w:t>original</w:t>
-        </w:r>
-        <w:r>
-          <w:rPr>
-            <w:color w:val="1155CC"/>
-            <w:u w:val="single"/>
-            <w:lang w:val="ru-RU"/>
-          </w:rPr>
-          <w:t>/4</w:t>
-        </w:r>
-        <w:r>
-          <w:rPr>
-            <w:color w:val="1155CC"/>
-            <w:u w:val="single"/>
-          </w:rPr>
-          <w:t>X</w:t>
-        </w:r>
-        <w:r>
-          <w:rPr>
-            <w:color w:val="1155CC"/>
-            <w:u w:val="single"/>
-            <w:lang w:val="ru-RU"/>
-          </w:rPr>
-          <w:t>/8/8/4/884</w:t>
-        </w:r>
-        <w:r>
-          <w:rPr>
-            <w:color w:val="1155CC"/>
-            <w:u w:val="single"/>
-          </w:rPr>
-          <w:t>d</w:t>
-        </w:r>
-        <w:r>
-          <w:rPr>
-            <w:color w:val="1155CC"/>
-            <w:u w:val="single"/>
-            <w:lang w:val="ru-RU"/>
-          </w:rPr>
-          <w:t>22</w:t>
-        </w:r>
-        <w:proofErr w:type="spellStart"/>
-        <w:r>
-          <w:rPr>
-            <w:color w:val="1155CC"/>
-            <w:u w:val="single"/>
-          </w:rPr>
-          <w:t>adf</w:t>
-        </w:r>
-        <w:proofErr w:type="spellEnd"/>
-        <w:r>
-          <w:rPr>
-            <w:color w:val="1155CC"/>
-            <w:u w:val="single"/>
-            <w:lang w:val="ru-RU"/>
-          </w:rPr>
-          <w:t>381</w:t>
-        </w:r>
-        <w:r>
-          <w:rPr>
-            <w:color w:val="1155CC"/>
-            <w:u w:val="single"/>
-          </w:rPr>
-          <w:t>d</w:t>
-        </w:r>
-        <w:r>
-          <w:rPr>
-            <w:color w:val="1155CC"/>
-            <w:u w:val="single"/>
-            <w:lang w:val="ru-RU"/>
-          </w:rPr>
-          <w:t>9</w:t>
-        </w:r>
-        <w:r>
-          <w:rPr>
-            <w:color w:val="1155CC"/>
-            <w:u w:val="single"/>
-          </w:rPr>
-          <w:t>f</w:t>
-        </w:r>
-        <w:r>
-          <w:rPr>
-            <w:color w:val="1155CC"/>
-            <w:u w:val="single"/>
-            <w:lang w:val="ru-RU"/>
-          </w:rPr>
-          <w:t>0415745</w:t>
-        </w:r>
-        <w:r>
-          <w:rPr>
-            <w:color w:val="1155CC"/>
-            <w:u w:val="single"/>
-          </w:rPr>
-          <w:t>a</w:t>
-        </w:r>
-        <w:r>
-          <w:rPr>
-            <w:color w:val="1155CC"/>
-            <w:u w:val="single"/>
-            <w:lang w:val="ru-RU"/>
-          </w:rPr>
-          <w:t>34</w:t>
-        </w:r>
-        <w:r>
-          <w:rPr>
-            <w:color w:val="1155CC"/>
-            <w:u w:val="single"/>
-          </w:rPr>
-          <w:t>a</w:t>
-        </w:r>
-        <w:r>
-          <w:rPr>
-            <w:color w:val="1155CC"/>
-            <w:u w:val="single"/>
-            <w:lang w:val="ru-RU"/>
-          </w:rPr>
-          <w:t>2</w:t>
-        </w:r>
-        <w:proofErr w:type="spellStart"/>
-        <w:r>
-          <w:rPr>
-            <w:color w:val="1155CC"/>
-            <w:u w:val="single"/>
-          </w:rPr>
-          <w:t>cfd</w:t>
-        </w:r>
-        <w:proofErr w:type="spellEnd"/>
-        <w:r>
-          <w:rPr>
-            <w:color w:val="1155CC"/>
-            <w:u w:val="single"/>
-            <w:lang w:val="ru-RU"/>
-          </w:rPr>
-          <w:t>0</w:t>
-        </w:r>
-        <w:r>
-          <w:rPr>
-            <w:color w:val="1155CC"/>
-            <w:u w:val="single"/>
-          </w:rPr>
-          <w:t>b</w:t>
-        </w:r>
-        <w:r>
-          <w:rPr>
-            <w:color w:val="1155CC"/>
-            <w:u w:val="single"/>
-            <w:lang w:val="ru-RU"/>
-          </w:rPr>
-          <w:t>3760467</w:t>
-        </w:r>
-        <w:r>
-          <w:rPr>
-            <w:color w:val="1155CC"/>
-            <w:u w:val="single"/>
-          </w:rPr>
-          <w:t>d</w:t>
-        </w:r>
-        <w:r>
-          <w:rPr>
-            <w:color w:val="1155CC"/>
-            <w:u w:val="single"/>
-            <w:lang w:val="ru-RU"/>
-          </w:rPr>
-          <w:t>.</w:t>
-        </w:r>
-        <w:proofErr w:type="spellStart"/>
-        <w:r>
-          <w:rPr>
-            <w:color w:val="1155CC"/>
-            <w:u w:val="single"/>
-          </w:rPr>
-          <w:t>png</w:t>
-        </w:r>
-        <w:proofErr w:type="spellEnd"/>
-      </w:hyperlink>
-    </w:p>
-    <w:p>
-      <w:pPr>
-        <w:rPr>
-          <w:lang w:val="ru-RU"/>
-        </w:rPr>
-      </w:pPr>
-    </w:p>
-    <w:p>
-      <w:pPr>
-        <w:rPr>
-          <w:lang w:val="ru-RU"/>
-        </w:rPr>
-      </w:pPr>
-      <w:hyperlink r:id="rId7">
-        <w:r>
-          <w:rPr>
-            <w:color w:val="1155CC"/>
-            <w:u w:val="single"/>
-          </w:rPr>
-          <w:t>https</w:t>
-        </w:r>
-        <w:r>
-          <w:rPr>
-            <w:color w:val="1155CC"/>
-            <w:u w:val="single"/>
-            <w:lang w:val="ru-RU"/>
-          </w:rPr>
-          <w:t>://</w:t>
-        </w:r>
-        <w:proofErr w:type="spellStart"/>
-        <w:r>
-          <w:rPr>
-            <w:color w:val="1155CC"/>
-            <w:u w:val="single"/>
-          </w:rPr>
-          <w:t>trello</w:t>
-        </w:r>
-        <w:proofErr w:type="spellEnd"/>
-        <w:r>
-          <w:rPr>
-            <w:color w:val="1155CC"/>
-            <w:u w:val="single"/>
-            <w:lang w:val="ru-RU"/>
-          </w:rPr>
-          <w:t>.</w:t>
-        </w:r>
-        <w:r>
-          <w:rPr>
-            <w:color w:val="1155CC"/>
-            <w:u w:val="single"/>
-          </w:rPr>
-          <w:t>com</w:t>
-        </w:r>
-        <w:r>
-          <w:rPr>
-            <w:color w:val="1155CC"/>
-            <w:u w:val="single"/>
-            <w:lang w:val="ru-RU"/>
-          </w:rPr>
-          <w:t>/</w:t>
-        </w:r>
-        <w:r>
-          <w:rPr>
-            <w:color w:val="1155CC"/>
-            <w:u w:val="single"/>
-          </w:rPr>
-          <w:t>b</w:t>
-        </w:r>
-        <w:r>
-          <w:rPr>
-            <w:color w:val="1155CC"/>
-            <w:u w:val="single"/>
-            <w:lang w:val="ru-RU"/>
-          </w:rPr>
-          <w:t>/</w:t>
-        </w:r>
-        <w:proofErr w:type="spellStart"/>
-        <w:r>
-          <w:rPr>
-            <w:color w:val="1155CC"/>
-            <w:u w:val="single"/>
-          </w:rPr>
-          <w:t>bATxexyb</w:t>
-        </w:r>
-        <w:proofErr w:type="spellEnd"/>
-        <w:r>
-          <w:rPr>
-            <w:color w:val="1155CC"/>
-            <w:u w:val="single"/>
-            <w:lang w:val="ru-RU"/>
-          </w:rPr>
-          <w:t>/</w:t>
-        </w:r>
-        <w:r>
-          <w:rPr>
-            <w:color w:val="1155CC"/>
-            <w:u w:val="single"/>
-          </w:rPr>
-          <w:t>financial</w:t>
-        </w:r>
-        <w:r>
-          <w:rPr>
-            <w:color w:val="1155CC"/>
-            <w:u w:val="single"/>
-            <w:lang w:val="ru-RU"/>
-          </w:rPr>
-          <w:t>-</w:t>
-        </w:r>
-        <w:r>
-          <w:rPr>
-            <w:color w:val="1155CC"/>
-            <w:u w:val="single"/>
-          </w:rPr>
-          <w:t>planning</w:t>
-        </w:r>
-      </w:hyperlink>
+      <w:r>
+        <w:fldChar w:fldCharType="begin"/>
+      </w:r>
+      <w:r>
+        <w:rPr>
+          <w:lang w:val="ru-RU"/>
+        </w:rPr>
+        <w:instrText xml:space="preserve"> </w:instrText>
+      </w:r>
+      <w:r>
+        <w:instrText>HYPERLINK</w:instrText>
+      </w:r>
+      <w:r>
+        <w:rPr>
+          <w:lang w:val="ru-RU"/>
+        </w:rPr>
+        <w:instrText xml:space="preserve"> "</w:instrText>
+      </w:r>
+      <w:r>
+        <w:instrText>https</w:instrText>
+      </w:r>
+      <w:r>
+        <w:rPr>
+          <w:lang w:val="ru-RU"/>
+        </w:rPr>
+        <w:instrText>://</w:instrText>
+      </w:r>
+      <w:r>
+        <w:instrText>doy</w:instrText>
+      </w:r>
+      <w:r>
+        <w:rPr>
+          <w:lang w:val="ru-RU"/>
+        </w:rPr>
+        <w:instrText>2</w:instrText>
+      </w:r>
+      <w:r>
+        <w:instrText>mn</w:instrText>
+      </w:r>
+      <w:r>
+        <w:rPr>
+          <w:lang w:val="ru-RU"/>
+        </w:rPr>
+        <w:instrText>9</w:instrText>
+      </w:r>
+      <w:r>
+        <w:instrText>upadnk</w:instrText>
+      </w:r>
+      <w:r>
+        <w:rPr>
+          <w:lang w:val="ru-RU"/>
+        </w:rPr>
+        <w:instrText>.</w:instrText>
+      </w:r>
+      <w:r>
+        <w:instrText>cloudfront</w:instrText>
+      </w:r>
+      <w:r>
+        <w:rPr>
+          <w:lang w:val="ru-RU"/>
+        </w:rPr>
+        <w:instrText>.</w:instrText>
+      </w:r>
+      <w:r>
+        <w:instrText>net</w:instrText>
+      </w:r>
+      <w:r>
+        <w:rPr>
+          <w:lang w:val="ru-RU"/>
+        </w:rPr>
+        <w:instrText>/</w:instrText>
+      </w:r>
+      <w:r>
+        <w:instrText>uploads</w:instrText>
+      </w:r>
+      <w:r>
+        <w:rPr>
+          <w:lang w:val="ru-RU"/>
+        </w:rPr>
+        <w:instrText>/</w:instrText>
+      </w:r>
+      <w:r>
+        <w:instrText>default</w:instrText>
+      </w:r>
+      <w:r>
+        <w:rPr>
+          <w:lang w:val="ru-RU"/>
+        </w:rPr>
+        <w:instrText>/</w:instrText>
+      </w:r>
+      <w:r>
+        <w:instrText>original</w:instrText>
+      </w:r>
+      <w:r>
+        <w:rPr>
+          <w:lang w:val="ru-RU"/>
+        </w:rPr>
+        <w:instrText>/4</w:instrText>
+      </w:r>
+      <w:r>
+        <w:instrText>X</w:instrText>
+      </w:r>
+      <w:r>
+        <w:rPr>
+          <w:lang w:val="ru-RU"/>
+        </w:rPr>
+        <w:instrText>/8/8/4/884</w:instrText>
+      </w:r>
+      <w:r>
+        <w:instrText>d</w:instrText>
+      </w:r>
+      <w:r>
+        <w:rPr>
+          <w:lang w:val="ru-RU"/>
+        </w:rPr>
+        <w:instrText>22</w:instrText>
+      </w:r>
+      <w:r>
+        <w:instrText>adf</w:instrText>
+      </w:r>
+      <w:r>
+        <w:rPr>
+          <w:lang w:val="ru-RU"/>
+        </w:rPr>
+        <w:instrText>381</w:instrText>
+      </w:r>
+      <w:r>
+        <w:instrText>d</w:instrText>
+      </w:r>
+      <w:r>
+        <w:rPr>
+          <w:lang w:val="ru-RU"/>
+        </w:rPr>
+        <w:instrText>9</w:instrText>
+      </w:r>
+      <w:r>
+        <w:instrText>f</w:instrText>
+      </w:r>
+      <w:r>
+        <w:rPr>
+          <w:lang w:val="ru-RU"/>
+        </w:rPr>
+        <w:instrText>0415745</w:instrText>
+      </w:r>
+      <w:r>
+        <w:instrText>a</w:instrText>
+      </w:r>
+      <w:r>
+        <w:rPr>
+          <w:lang w:val="ru-RU"/>
+        </w:rPr>
+        <w:instrText>34</w:instrText>
+      </w:r>
+      <w:r>
+        <w:instrText>a</w:instrText>
+      </w:r>
+      <w:r>
+        <w:rPr>
+          <w:lang w:val="ru-RU"/>
+        </w:rPr>
+        <w:instrText>2</w:instrText>
+      </w:r>
+      <w:r>
+        <w:instrText>cfd</w:instrText>
+      </w:r>
+      <w:r>
+        <w:rPr>
+          <w:lang w:val="ru-RU"/>
+        </w:rPr>
+        <w:instrText>0</w:instrText>
+      </w:r>
+      <w:r>
+        <w:instrText>b</w:instrText>
+      </w:r>
+      <w:r>
+        <w:rPr>
+          <w:lang w:val="ru-RU"/>
+        </w:rPr>
+        <w:instrText>3760467</w:instrText>
+      </w:r>
+      <w:r>
+        <w:instrText>d</w:instrText>
+      </w:r>
+      <w:r>
+        <w:rPr>
+          <w:lang w:val="ru-RU"/>
+        </w:rPr>
+        <w:instrText>.</w:instrText>
+      </w:r>
+      <w:r>
+        <w:instrText>png</w:instrText>
+      </w:r>
+      <w:r>
+        <w:rPr>
+          <w:lang w:val="ru-RU"/>
+        </w:rPr>
+        <w:instrText>" \</w:instrText>
+      </w:r>
+      <w:r>
+        <w:instrText>h</w:instrText>
+      </w:r>
+      <w:r>
+        <w:rPr>
+          <w:lang w:val="ru-RU"/>
+        </w:rPr>
+        <w:instrText xml:space="preserve"> </w:instrText>
+      </w:r>
+      <w:r>
+        <w:fldChar w:fldCharType="separate"/>
+      </w:r>
+      <w:r>
+        <w:rPr>
+          <w:color w:val="1155CC"/>
+          <w:u w:val="single"/>
+        </w:rPr>
+        <w:t>https</w:t>
+      </w:r>
+      <w:r>
+        <w:rPr>
+          <w:color w:val="1155CC"/>
+          <w:u w:val="single"/>
+          <w:lang w:val="ru-RU"/>
+        </w:rPr>
+        <w:t>://</w:t>
+      </w:r>
+      <w:proofErr w:type="spellStart"/>
+      <w:r>
+        <w:rPr>
+          <w:color w:val="1155CC"/>
+          <w:u w:val="single"/>
+        </w:rPr>
+        <w:t>doy</w:t>
+      </w:r>
+      <w:proofErr w:type="spellEnd"/>
+      <w:r>
+        <w:rPr>
+          <w:color w:val="1155CC"/>
+          <w:u w:val="single"/>
+          <w:lang w:val="ru-RU"/>
+        </w:rPr>
+        <w:t>2</w:t>
+      </w:r>
+      <w:proofErr w:type="spellStart"/>
+      <w:r>
+        <w:rPr>
+          <w:color w:val="1155CC"/>
+          <w:u w:val="single"/>
+        </w:rPr>
+        <w:t>mn</w:t>
+      </w:r>
+      <w:proofErr w:type="spellEnd"/>
+      <w:r>
+        <w:rPr>
+          <w:color w:val="1155CC"/>
+          <w:u w:val="single"/>
+          <w:lang w:val="ru-RU"/>
+        </w:rPr>
+        <w:t>9</w:t>
+      </w:r>
+      <w:proofErr w:type="spellStart"/>
+      <w:r>
+        <w:rPr>
+          <w:color w:val="1155CC"/>
+          <w:u w:val="single"/>
+        </w:rPr>
+        <w:t>upadnk</w:t>
+      </w:r>
+      <w:proofErr w:type="spellEnd"/>
+      <w:r>
+        <w:rPr>
+          <w:color w:val="1155CC"/>
+          <w:u w:val="single"/>
+          <w:lang w:val="ru-RU"/>
+        </w:rPr>
+        <w:t>.</w:t>
+      </w:r>
+      <w:proofErr w:type="spellStart"/>
+      <w:r>
+        <w:rPr>
+          <w:color w:val="1155CC"/>
+          <w:u w:val="single"/>
+        </w:rPr>
+        <w:t>cloudfront</w:t>
+      </w:r>
+      <w:proofErr w:type="spellEnd"/>
+      <w:r>
+        <w:rPr>
+          <w:color w:val="1155CC"/>
+          <w:u w:val="single"/>
+          <w:lang w:val="ru-RU"/>
+        </w:rPr>
+        <w:t>.</w:t>
+      </w:r>
+      <w:r>
+        <w:rPr>
+          <w:color w:val="1155CC"/>
+          <w:u w:val="single"/>
+        </w:rPr>
+        <w:t>net</w:t>
+      </w:r>
+      <w:r>
+        <w:rPr>
+          <w:color w:val="1155CC"/>
+          <w:u w:val="single"/>
+          <w:lang w:val="ru-RU"/>
+        </w:rPr>
+        <w:t>/</w:t>
+      </w:r>
+      <w:r>
+        <w:rPr>
+          <w:color w:val="1155CC"/>
+          <w:u w:val="single"/>
+        </w:rPr>
+        <w:t>uploads</w:t>
+      </w:r>
+      <w:r>
+        <w:rPr>
+          <w:color w:val="1155CC"/>
+          <w:u w:val="single"/>
+          <w:lang w:val="ru-RU"/>
+        </w:rPr>
+        <w:t>/</w:t>
+      </w:r>
+      <w:r>
+        <w:rPr>
+          <w:color w:val="1155CC"/>
+          <w:u w:val="single"/>
+        </w:rPr>
+        <w:t>default</w:t>
+      </w:r>
+      <w:r>
+        <w:rPr>
+          <w:color w:val="1155CC"/>
+          <w:u w:val="single"/>
+          <w:lang w:val="ru-RU"/>
+        </w:rPr>
+        <w:t>/</w:t>
+      </w:r>
+      <w:r>
+        <w:rPr>
+          <w:color w:val="1155CC"/>
+          <w:u w:val="single"/>
+        </w:rPr>
+        <w:t>original</w:t>
+      </w:r>
+      <w:r>
+        <w:rPr>
+          <w:color w:val="1155CC"/>
+          <w:u w:val="single"/>
+          <w:lang w:val="ru-RU"/>
+        </w:rPr>
+        <w:t>/4</w:t>
+      </w:r>
+      <w:r>
+        <w:rPr>
+          <w:color w:val="1155CC"/>
+          <w:u w:val="single"/>
+        </w:rPr>
+        <w:t>X</w:t>
+      </w:r>
+      <w:r>
+        <w:rPr>
+          <w:color w:val="1155CC"/>
+          <w:u w:val="single"/>
+          <w:lang w:val="ru-RU"/>
+        </w:rPr>
+        <w:t>/8/8/4/884</w:t>
+      </w:r>
+      <w:r>
+        <w:rPr>
+          <w:color w:val="1155CC"/>
+          <w:u w:val="single"/>
+        </w:rPr>
+        <w:t>d</w:t>
+      </w:r>
+      <w:r>
+        <w:rPr>
+          <w:color w:val="1155CC"/>
+          <w:u w:val="single"/>
+          <w:lang w:val="ru-RU"/>
+        </w:rPr>
+        <w:t>22</w:t>
+      </w:r>
+      <w:proofErr w:type="spellStart"/>
+      <w:r>
+        <w:rPr>
+          <w:color w:val="1155CC"/>
+          <w:u w:val="single"/>
+        </w:rPr>
+        <w:t>adf</w:t>
+      </w:r>
+      <w:proofErr w:type="spellEnd"/>
+      <w:r>
+        <w:rPr>
+          <w:color w:val="1155CC"/>
+          <w:u w:val="single"/>
+          <w:lang w:val="ru-RU"/>
+        </w:rPr>
+        <w:t>381</w:t>
+      </w:r>
+      <w:r>
+        <w:rPr>
+          <w:color w:val="1155CC"/>
+          <w:u w:val="single"/>
+        </w:rPr>
+        <w:t>d</w:t>
+      </w:r>
+      <w:r>
+        <w:rPr>
+          <w:color w:val="1155CC"/>
+          <w:u w:val="single"/>
+          <w:lang w:val="ru-RU"/>
+        </w:rPr>
+        <w:t>9</w:t>
+      </w:r>
+      <w:r>
+        <w:rPr>
+          <w:color w:val="1155CC"/>
+          <w:u w:val="single"/>
+        </w:rPr>
+        <w:t>f</w:t>
+      </w:r>
+      <w:r>
+        <w:rPr>
+          <w:color w:val="1155CC"/>
+          <w:u w:val="single"/>
+          <w:lang w:val="ru-RU"/>
+        </w:rPr>
+        <w:t>0415745</w:t>
+      </w:r>
+      <w:r>
+        <w:rPr>
+          <w:color w:val="1155CC"/>
+          <w:u w:val="single"/>
+        </w:rPr>
+        <w:t>a</w:t>
+      </w:r>
+      <w:r>
+        <w:rPr>
+          <w:color w:val="1155CC"/>
+          <w:u w:val="single"/>
+          <w:lang w:val="ru-RU"/>
+        </w:rPr>
+        <w:t>34</w:t>
+      </w:r>
+      <w:r>
+        <w:rPr>
+          <w:color w:val="1155CC"/>
+          <w:u w:val="single"/>
+        </w:rPr>
+        <w:t>a</w:t>
+      </w:r>
+      <w:r>
+        <w:rPr>
+          <w:color w:val="1155CC"/>
+          <w:u w:val="single"/>
+          <w:lang w:val="ru-RU"/>
+        </w:rPr>
+        <w:t>2</w:t>
+      </w:r>
+      <w:proofErr w:type="spellStart"/>
+      <w:r>
+        <w:rPr>
+          <w:color w:val="1155CC"/>
+          <w:u w:val="single"/>
+        </w:rPr>
+        <w:t>cfd</w:t>
+      </w:r>
+      <w:proofErr w:type="spellEnd"/>
+      <w:r>
+        <w:rPr>
+          <w:color w:val="1155CC"/>
+          <w:u w:val="single"/>
+          <w:lang w:val="ru-RU"/>
+        </w:rPr>
+        <w:t>0</w:t>
+      </w:r>
+      <w:r>
+        <w:rPr>
+          <w:color w:val="1155CC"/>
+          <w:u w:val="single"/>
+        </w:rPr>
+        <w:t>b</w:t>
+      </w:r>
+      <w:r>
+        <w:rPr>
+          <w:color w:val="1155CC"/>
+          <w:u w:val="single"/>
+          <w:lang w:val="ru-RU"/>
+        </w:rPr>
+        <w:t>3760467</w:t>
+      </w:r>
+      <w:r>
+        <w:rPr>
+          <w:color w:val="1155CC"/>
+          <w:u w:val="single"/>
+        </w:rPr>
+        <w:t>d</w:t>
+      </w:r>
+      <w:r>
+        <w:rPr>
+          <w:color w:val="1155CC"/>
+          <w:u w:val="single"/>
+          <w:lang w:val="ru-RU"/>
+        </w:rPr>
+        <w:t>.</w:t>
+      </w:r>
+      <w:proofErr w:type="spellStart"/>
+      <w:r>
+        <w:rPr>
+          <w:color w:val="1155CC"/>
+          <w:u w:val="single"/>
+        </w:rPr>
+        <w:t>png</w:t>
+      </w:r>
+      <w:proofErr w:type="spellEnd"/>
+      <w:r>
+        <w:rPr>
+          <w:color w:val="1155CC"/>
+          <w:u w:val="single"/>
+        </w:rPr>
+        <w:fldChar w:fldCharType="end"/>
+      </w:r>
+    </w:p>
+    <w:p>
+      <w:pPr>
+        <w:rPr>
+          <w:lang w:val="ru-RU"/>
+        </w:rPr>
+      </w:pPr>
+    </w:p>
+    <w:p>
+      <w:pPr>
+        <w:rPr>
+          <w:lang w:val="ru-RU"/>
+        </w:rPr>
+      </w:pPr>
+      <w:r>
+        <w:fldChar w:fldCharType="begin"/>
+      </w:r>
+      <w:r>
+        <w:rPr>
+          <w:lang w:val="ru-RU"/>
+        </w:rPr>
+        <w:instrText xml:space="preserve"> </w:instrText>
+      </w:r>
+      <w:r>
+        <w:instrText>HYPERLINK</w:instrText>
+      </w:r>
+      <w:r>
+        <w:rPr>
+          <w:lang w:val="ru-RU"/>
+        </w:rPr>
+        <w:instrText xml:space="preserve"> "</w:instrText>
+      </w:r>
+      <w:r>
+        <w:instrText>https</w:instrText>
+      </w:r>
+      <w:r>
+        <w:rPr>
+          <w:lang w:val="ru-RU"/>
+        </w:rPr>
+        <w:instrText>://</w:instrText>
+      </w:r>
+      <w:r>
+        <w:instrText>trello</w:instrText>
+      </w:r>
+      <w:r>
+        <w:rPr>
+          <w:lang w:val="ru-RU"/>
+        </w:rPr>
+        <w:instrText>.</w:instrText>
+      </w:r>
+      <w:r>
+        <w:instrText>com</w:instrText>
+      </w:r>
+      <w:r>
+        <w:rPr>
+          <w:lang w:val="ru-RU"/>
+        </w:rPr>
+        <w:instrText>/</w:instrText>
+      </w:r>
+      <w:r>
+        <w:instrText>b</w:instrText>
+      </w:r>
+      <w:r>
+        <w:rPr>
+          <w:lang w:val="ru-RU"/>
+        </w:rPr>
+        <w:instrText>/</w:instrText>
+      </w:r>
+      <w:r>
+        <w:instrText>bATxexyb</w:instrText>
+      </w:r>
+      <w:r>
+        <w:rPr>
+          <w:lang w:val="ru-RU"/>
+        </w:rPr>
+        <w:instrText>/</w:instrText>
+      </w:r>
+      <w:r>
+        <w:instrText>financial</w:instrText>
+      </w:r>
+      <w:r>
+        <w:rPr>
+          <w:lang w:val="ru-RU"/>
+        </w:rPr>
+        <w:instrText>-</w:instrText>
+      </w:r>
+      <w:r>
+        <w:instrText>planning</w:instrText>
+      </w:r>
+      <w:r>
+        <w:rPr>
+          <w:lang w:val="ru-RU"/>
+        </w:rPr>
+        <w:instrText>" \</w:instrText>
+      </w:r>
+      <w:r>
+        <w:instrText>h</w:instrText>
+      </w:r>
+      <w:r>
+        <w:rPr>
+          <w:lang w:val="ru-RU"/>
+        </w:rPr>
+        <w:instrText xml:space="preserve"> </w:instrText>
+      </w:r>
+      <w:r>
+        <w:fldChar w:fldCharType="separate"/>
+      </w:r>
+      <w:r>
+        <w:rPr>
+          <w:color w:val="1155CC"/>
+          <w:u w:val="single"/>
+        </w:rPr>
+        <w:t>https</w:t>
+      </w:r>
+      <w:r>
+        <w:rPr>
+          <w:color w:val="1155CC"/>
+          <w:u w:val="single"/>
+          <w:lang w:val="ru-RU"/>
+        </w:rPr>
+        <w:t>://</w:t>
+      </w:r>
+      <w:proofErr w:type="spellStart"/>
+      <w:r>
+        <w:rPr>
+          <w:color w:val="1155CC"/>
+          <w:u w:val="single"/>
+        </w:rPr>
+        <w:t>trello</w:t>
+      </w:r>
+      <w:proofErr w:type="spellEnd"/>
+      <w:r>
+        <w:rPr>
+          <w:color w:val="1155CC"/>
+          <w:u w:val="single"/>
+          <w:lang w:val="ru-RU"/>
+        </w:rPr>
+        <w:t>.</w:t>
+      </w:r>
+      <w:r>
+        <w:rPr>
+          <w:color w:val="1155CC"/>
+          <w:u w:val="single"/>
+        </w:rPr>
+        <w:t>com</w:t>
+      </w:r>
+      <w:r>
+        <w:rPr>
+          <w:color w:val="1155CC"/>
+          <w:u w:val="single"/>
+          <w:lang w:val="ru-RU"/>
+        </w:rPr>
+        <w:t>/</w:t>
+      </w:r>
+      <w:r>
+        <w:rPr>
+          <w:color w:val="1155CC"/>
+          <w:u w:val="single"/>
+        </w:rPr>
+        <w:t>b</w:t>
+      </w:r>
+      <w:r>
+        <w:rPr>
+          <w:color w:val="1155CC"/>
+          <w:u w:val="single"/>
+          <w:lang w:val="ru-RU"/>
+        </w:rPr>
+        <w:t>/</w:t>
+      </w:r>
+      <w:proofErr w:type="spellStart"/>
+      <w:r>
+        <w:rPr>
+          <w:color w:val="1155CC"/>
+          <w:u w:val="single"/>
+        </w:rPr>
+        <w:t>bATxexyb</w:t>
+      </w:r>
+      <w:proofErr w:type="spellEnd"/>
+      <w:r>
+        <w:rPr>
+          <w:color w:val="1155CC"/>
+          <w:u w:val="single"/>
+          <w:lang w:val="ru-RU"/>
+        </w:rPr>
+        <w:t>/</w:t>
+      </w:r>
+      <w:r>
+        <w:rPr>
+          <w:color w:val="1155CC"/>
+          <w:u w:val="single"/>
+        </w:rPr>
+        <w:t>financial</w:t>
+      </w:r>
+      <w:r>
+        <w:rPr>
+          <w:color w:val="1155CC"/>
+          <w:u w:val="single"/>
+          <w:lang w:val="ru-RU"/>
+        </w:rPr>
+        <w:t>-</w:t>
+      </w:r>
+      <w:r>
+        <w:rPr>
+          <w:color w:val="1155CC"/>
+          <w:u w:val="single"/>
+        </w:rPr>
+        <w:t>planning</w:t>
+      </w:r>
+      <w:r>
+        <w:rPr>
+          <w:color w:val="1155CC"/>
+          <w:u w:val="single"/>
+        </w:rPr>
+        <w:fldChar w:fldCharType="end"/>
+      </w:r>
     </w:p>
     <w:p>
       <w:pPr>
@@ -1044,6 +1428,7 @@
       </w:pPr>
       <w:r>
         <w:rPr>
+          <w:highlight w:val="green"/>
           <w:lang w:val="ru-RU"/>
         </w:rPr>
         <w:t>Иконки юзеров, которые у нас участвуют в работе.</w:t>
@@ -1113,29 +1498,50 @@
           <w:ilvl w:val="0"/>
           <w:numId w:val="3"/>
         </w:numPr>
+        <w:rPr>
+          <w:highlight w:val="green"/>
+        </w:rPr>
       </w:pPr>
       <w:proofErr w:type="spellStart"/>
       <w:r>
+        <w:rPr>
+          <w:highlight w:val="green"/>
+        </w:rPr>
         <w:t>Увидеть</w:t>
       </w:r>
       <w:proofErr w:type="spellEnd"/>
       <w:r>
+        <w:rPr>
+          <w:highlight w:val="green"/>
+        </w:rPr>
         <w:t xml:space="preserve"> </w:t>
       </w:r>
       <w:proofErr w:type="spellStart"/>
       <w:r>
+        <w:rPr>
+          <w:highlight w:val="green"/>
+        </w:rPr>
         <w:t>лог</w:t>
       </w:r>
       <w:proofErr w:type="spellEnd"/>
       <w:r>
+        <w:rPr>
+          <w:highlight w:val="green"/>
+        </w:rPr>
         <w:t xml:space="preserve"> </w:t>
       </w:r>
       <w:proofErr w:type="spellStart"/>
       <w:r>
+        <w:rPr>
+          <w:highlight w:val="green"/>
+        </w:rPr>
         <w:t>работы</w:t>
       </w:r>
       <w:proofErr w:type="spellEnd"/>
       <w:r>
+        <w:rPr>
+          <w:highlight w:val="green"/>
+        </w:rPr>
         <w:t xml:space="preserve"> </w:t>
       </w:r>
     </w:p>
@@ -1146,11 +1552,13 @@
           <w:numId w:val="3"/>
         </w:numPr>
         <w:rPr>
-          <w:lang w:val="ru-RU"/>
-        </w:rPr>
-      </w:pPr>
-      <w:r>
-        <w:rPr>
+          <w:highlight w:val="green"/>
+          <w:lang w:val="ru-RU"/>
+        </w:rPr>
+      </w:pPr>
+      <w:r>
+        <w:rPr>
+          <w:highlight w:val="green"/>
           <w:lang w:val="ru-RU"/>
         </w:rPr>
         <w:t>В настройках можно было создавать новые теги</w:t>
@@ -1168,6 +1576,7 @@
       </w:pPr>
       <w:r>
         <w:rPr>
+          <w:highlight w:val="green"/>
           <w:lang w:val="ru-RU"/>
         </w:rPr>
         <w:t>В настройках можно было поменять фон рабочего поля</w:t>
@@ -1842,6 +2251,7 @@
       </w:pPr>
       <w:r>
         <w:rPr>
+          <w:highlight w:val="green"/>
           <w:lang w:val="ru-RU"/>
         </w:rPr>
         <w:t xml:space="preserve">Когда я создаю новый тег - я расширяю массив уже существующих </w:t>
@@ -1849,6 +2259,7 @@
       <w:proofErr w:type="gramStart"/>
       <w:r>
         <w:rPr>
+          <w:highlight w:val="green"/>
           <w:lang w:val="ru-RU"/>
         </w:rPr>
         <w:t>( максимум</w:t>
@@ -1856,6 +2267,7 @@
       <w:proofErr w:type="gramEnd"/>
       <w:r>
         <w:rPr>
+          <w:highlight w:val="green"/>
           <w:lang w:val="ru-RU"/>
         </w:rPr>
         <w:t xml:space="preserve"> - 10 )</w:t>
@@ -2694,61 +3106,125 @@
         </w:rPr>
         <w:t xml:space="preserve"> на основе </w:t>
       </w:r>
-      <w:hyperlink r:id="rId8">
-        <w:r>
-          <w:rPr>
-            <w:color w:val="1155CC"/>
-            <w:highlight w:val="green"/>
-            <w:u w:val="single"/>
-          </w:rPr>
-          <w:t>https</w:t>
-        </w:r>
-        <w:r>
-          <w:rPr>
-            <w:color w:val="1155CC"/>
-            <w:highlight w:val="green"/>
-            <w:u w:val="single"/>
-            <w:lang w:val="ru-RU"/>
-          </w:rPr>
-          <w:t>://</w:t>
-        </w:r>
-        <w:proofErr w:type="spellStart"/>
-        <w:r>
-          <w:rPr>
-            <w:color w:val="1155CC"/>
-            <w:highlight w:val="green"/>
-            <w:u w:val="single"/>
-          </w:rPr>
-          <w:t>randomuser</w:t>
-        </w:r>
-        <w:proofErr w:type="spellEnd"/>
-        <w:r>
-          <w:rPr>
-            <w:color w:val="1155CC"/>
-            <w:highlight w:val="green"/>
-            <w:u w:val="single"/>
-            <w:lang w:val="ru-RU"/>
-          </w:rPr>
-          <w:t>.</w:t>
-        </w:r>
-        <w:r>
-          <w:rPr>
-            <w:color w:val="1155CC"/>
-            <w:highlight w:val="green"/>
-            <w:u w:val="single"/>
-          </w:rPr>
-          <w:t>me</w:t>
-        </w:r>
-        <w:r>
-          <w:rPr>
-            <w:color w:val="1155CC"/>
-            <w:highlight w:val="green"/>
-            <w:u w:val="single"/>
-            <w:lang w:val="ru-RU"/>
-          </w:rPr>
-          <w:t>/</w:t>
-        </w:r>
-      </w:hyperlink>
+      <w:r>
+        <w:fldChar w:fldCharType="begin"/>
+      </w:r>
+      <w:r>
+        <w:rPr>
+          <w:lang w:val="ru-RU"/>
+        </w:rPr>
+        <w:instrText xml:space="preserve"> </w:instrText>
+      </w:r>
+      <w:r>
+        <w:instrText>HYPERLINK</w:instrText>
+      </w:r>
+      <w:r>
+        <w:rPr>
+          <w:lang w:val="ru-RU"/>
+        </w:rPr>
+        <w:instrText xml:space="preserve"> "</w:instrText>
+      </w:r>
+      <w:r>
+        <w:instrText>https</w:instrText>
+      </w:r>
+      <w:r>
+        <w:rPr>
+          <w:lang w:val="ru-RU"/>
+        </w:rPr>
+        <w:instrText>://</w:instrText>
+      </w:r>
+      <w:r>
+        <w:instrText>randomuser</w:instrText>
+      </w:r>
+      <w:r>
+        <w:rPr>
+          <w:lang w:val="ru-RU"/>
+        </w:rPr>
+        <w:instrText>.</w:instrText>
+      </w:r>
+      <w:r>
+        <w:instrText>me</w:instrText>
+      </w:r>
+      <w:r>
+        <w:rPr>
+          <w:lang w:val="ru-RU"/>
+        </w:rPr>
+        <w:instrText>/" \</w:instrText>
+      </w:r>
+      <w:r>
+        <w:instrText>h</w:instrText>
+      </w:r>
+      <w:r>
+        <w:rPr>
+          <w:lang w:val="ru-RU"/>
+        </w:rPr>
+        <w:instrText xml:space="preserve"> </w:instrText>
+      </w:r>
+      <w:r>
+        <w:fldChar w:fldCharType="separate"/>
+      </w:r>
+      <w:r>
+        <w:rPr>
+          <w:color w:val="1155CC"/>
+          <w:highlight w:val="green"/>
+          <w:u w:val="single"/>
+        </w:rPr>
+        <w:t>https</w:t>
+      </w:r>
+      <w:r>
+        <w:rPr>
+          <w:color w:val="1155CC"/>
+          <w:highlight w:val="green"/>
+          <w:u w:val="single"/>
+          <w:lang w:val="ru-RU"/>
+        </w:rPr>
+        <w:t>://</w:t>
+      </w:r>
+      <w:proofErr w:type="spellStart"/>
+      <w:r>
+        <w:rPr>
+          <w:color w:val="1155CC"/>
+          <w:highlight w:val="green"/>
+          <w:u w:val="single"/>
+        </w:rPr>
+        <w:t>randomuser</w:t>
+      </w:r>
+      <w:proofErr w:type="spellEnd"/>
+      <w:r>
+        <w:rPr>
+          <w:color w:val="1155CC"/>
+          <w:highlight w:val="green"/>
+          <w:u w:val="single"/>
+          <w:lang w:val="ru-RU"/>
+        </w:rPr>
+        <w:t>.</w:t>
+      </w:r>
+      <w:r>
+        <w:rPr>
+          <w:color w:val="1155CC"/>
+          <w:highlight w:val="green"/>
+          <w:u w:val="single"/>
+        </w:rPr>
+        <w:t>me</w:t>
+      </w:r>
+      <w:r>
+        <w:rPr>
+          <w:color w:val="1155CC"/>
+          <w:highlight w:val="green"/>
+          <w:u w:val="single"/>
+          <w:lang w:val="ru-RU"/>
+        </w:rPr>
+        <w:t>/</w:t>
+      </w:r>
+      <w:r>
+        <w:rPr>
+          <w:color w:val="1155CC"/>
+          <w:highlight w:val="green"/>
+          <w:u w:val="single"/>
+          <w:lang w:val="ru-RU"/>
+        </w:rPr>
+        <w:fldChar w:fldCharType="end"/>
+      </w:r>
     </w:p>
     <w:p>
       <w:pPr>
